--- a/figures/Albatross_figures/A_endrachtensis/figures_albatross_atherinomorus_endrachtensis.docx
+++ b/figures/Albatross_figures/A_endrachtensis/figures_albatross_atherinomorus_endrachtensis.docx
@@ -1,20 +1,20 @@
 
 <file path=word/document.xml><?xml version="1.0" encoding="utf-8"?>
-<w:document xmlns:wpc="http://schemas.microsoft.com/office/word/2010/wordprocessingCanvas" xmlns:mc="http://schemas.openxmlformats.org/markup-compatibility/2006" xmlns:o="urn:schemas-microsoft-com:office:office" xmlns:r="http://schemas.openxmlformats.org/officeDocument/2006/relationships" xmlns:m="http://schemas.openxmlformats.org/officeDocument/2006/math" xmlns:v="urn:schemas-microsoft-com:vml" xmlns:wp14="http://schemas.microsoft.com/office/word/2010/wordprocessingDrawing" xmlns:wp="http://schemas.openxmlformats.org/drawingml/2006/wordprocessingDrawing" xmlns:w10="urn:schemas-microsoft-com:office:word" xmlns:w="http://schemas.openxmlformats.org/wordprocessingml/2006/main" xmlns:w14="http://schemas.microsoft.com/office/word/2010/wordml" xmlns:w15="http://schemas.microsoft.com/office/word/2012/wordml" xmlns:wpg="http://schemas.microsoft.com/office/word/2010/wordprocessingGroup" xmlns:wpi="http://schemas.microsoft.com/office/word/2010/wordprocessingInk" xmlns:wne="http://schemas.microsoft.com/office/word/2006/wordml" xmlns:wps="http://schemas.microsoft.com/office/word/2010/wordprocessingShape" xmlns:w16se="http://schemas.microsoft.com/office/word/2015/wordml/symex" xmlns:w16cid="http://schemas.microsoft.com/office/word/2016/wordml/cid" xmlns:w16="http://schemas.microsoft.com/office/word/2018/wordml" xmlns:w16cex="http://schemas.microsoft.com/office/word/2018/wordml/cex" xmlns:w16sdtdh="http://schemas.microsoft.com/office/word/2020/wordml/sdtdatahash" xmlns:a="http://schemas.openxmlformats.org/drawingml/2006/main" xmlns:pic="http://schemas.openxmlformats.org/drawingml/2006/picture" xmlns:a14="http://schemas.microsoft.com/office/drawing/2010/main" mc:Ignorable="w14 w15 wp14 w16se w16cid w16 w16cex w16sdtdh">
+<w:document xmlns:wpc="http://schemas.microsoft.com/office/word/2010/wordprocessingCanvas" xmlns:cx="http://schemas.microsoft.com/office/drawing/2014/chartex" xmlns:cx1="http://schemas.microsoft.com/office/drawing/2015/9/8/chartex" xmlns:cx2="http://schemas.microsoft.com/office/drawing/2015/10/21/chartex" xmlns:cx3="http://schemas.microsoft.com/office/drawing/2016/5/9/chartex" xmlns:cx4="http://schemas.microsoft.com/office/drawing/2016/5/10/chartex" xmlns:cx5="http://schemas.microsoft.com/office/drawing/2016/5/11/chartex" xmlns:cx6="http://schemas.microsoft.com/office/drawing/2016/5/12/chartex" xmlns:cx7="http://schemas.microsoft.com/office/drawing/2016/5/13/chartex" xmlns:cx8="http://schemas.microsoft.com/office/drawing/2016/5/14/chartex" xmlns:mc="http://schemas.openxmlformats.org/markup-compatibility/2006" xmlns:aink="http://schemas.microsoft.com/office/drawing/2016/ink" xmlns:am3d="http://schemas.microsoft.com/office/drawing/2017/model3d" xmlns:o="urn:schemas-microsoft-com:office:office" xmlns:oel="http://schemas.microsoft.com/office/2019/extlst" xmlns:r="http://schemas.openxmlformats.org/officeDocument/2006/relationships" xmlns:m="http://schemas.openxmlformats.org/officeDocument/2006/math" xmlns:v="urn:schemas-microsoft-com:vml" xmlns:wp14="http://schemas.microsoft.com/office/word/2010/wordprocessingDrawing" xmlns:wp="http://schemas.openxmlformats.org/drawingml/2006/wordprocessingDrawing" xmlns:w10="urn:schemas-microsoft-com:office:word" xmlns:w="http://schemas.openxmlformats.org/wordprocessingml/2006/main" xmlns:w14="http://schemas.microsoft.com/office/word/2010/wordml" xmlns:w15="http://schemas.microsoft.com/office/word/2012/wordml" xmlns:w16cex="http://schemas.microsoft.com/office/word/2018/wordml/cex" xmlns:w16cid="http://schemas.microsoft.com/office/word/2016/wordml/cid" xmlns:w16="http://schemas.microsoft.com/office/word/2018/wordml" xmlns:w16sdtdh="http://schemas.microsoft.com/office/word/2020/wordml/sdtdatahash" xmlns:w16se="http://schemas.microsoft.com/office/word/2015/wordml/symex" xmlns:wpg="http://schemas.microsoft.com/office/word/2010/wordprocessingGroup" xmlns:wpi="http://schemas.microsoft.com/office/word/2010/wordprocessingInk" xmlns:wne="http://schemas.microsoft.com/office/word/2006/wordml" xmlns:wps="http://schemas.microsoft.com/office/word/2010/wordprocessingShape" mc:Ignorable="w14 w15 w16se w16cid w16 w16cex w16sdtdh wp14">
   <w:body>
     <w:p>
       <w:pPr>
         <w:rPr>
-          <w:b w:val="1"/>
-          <w:bCs w:val="1"/>
+          <w:b/>
+          <w:bCs/>
           <w:sz w:val="24"/>
           <w:szCs w:val="24"/>
         </w:rPr>
       </w:pPr>
       <w:r>
         <w:rPr>
-          <w:b w:val="1"/>
-          <w:bCs w:val="1"/>
+          <w:b/>
+          <w:bCs/>
           <w:sz w:val="24"/>
           <w:szCs w:val="24"/>
         </w:rPr>
@@ -24,16 +24,16 @@
     <w:p>
       <w:pPr>
         <w:rPr>
-          <w:b w:val="1"/>
-          <w:bCs w:val="1"/>
+          <w:b/>
+          <w:bCs/>
           <w:sz w:val="24"/>
           <w:szCs w:val="24"/>
         </w:rPr>
       </w:pPr>
       <w:r>
         <w:rPr>
-          <w:b w:val="1"/>
-          <w:bCs w:val="1"/>
+          <w:b/>
+          <w:bCs/>
           <w:sz w:val="24"/>
           <w:szCs w:val="24"/>
         </w:rPr>
@@ -43,46 +43,86 @@
     <w:p>
       <w:pPr>
         <w:rPr>
-          <w:b w:val="1"/>
-          <w:bCs w:val="1"/>
+          <w:b/>
+          <w:bCs/>
           <w:sz w:val="24"/>
           <w:szCs w:val="24"/>
         </w:rPr>
       </w:pPr>
-      <w:r>
-        <w:rPr>
-          <w:b w:val="1"/>
-          <w:bCs w:val="1"/>
-          <w:i w:val="1"/>
-          <w:iCs w:val="1"/>
+      <w:proofErr w:type="spellStart"/>
+      <w:r>
+        <w:rPr>
+          <w:b/>
+          <w:bCs/>
+          <w:i/>
+          <w:iCs/>
           <w:sz w:val="24"/>
           <w:szCs w:val="24"/>
         </w:rPr>
-        <w:t xml:space="preserve">Atherinomorus endrachtensis </w:t>
+        <w:t>Atherinomorus</w:t>
+      </w:r>
+      <w:proofErr w:type="spellEnd"/>
+      <w:r>
+        <w:rPr>
+          <w:b/>
+          <w:bCs/>
+          <w:i/>
+          <w:iCs/>
+          <w:sz w:val="24"/>
+          <w:szCs w:val="24"/>
+        </w:rPr>
+        <w:t xml:space="preserve"> </w:t>
+      </w:r>
+      <w:proofErr w:type="spellStart"/>
+      <w:r>
+        <w:rPr>
+          <w:b/>
+          <w:bCs/>
+          <w:i/>
+          <w:iCs/>
+          <w:sz w:val="24"/>
+          <w:szCs w:val="24"/>
+        </w:rPr>
+        <w:t>endrachtensis</w:t>
+      </w:r>
+      <w:proofErr w:type="spellEnd"/>
+      <w:r>
+        <w:rPr>
+          <w:b/>
+          <w:bCs/>
+          <w:i/>
+          <w:iCs/>
+          <w:sz w:val="24"/>
+          <w:szCs w:val="24"/>
+        </w:rPr>
+        <w:t xml:space="preserve"> </w:t>
       </w:r>
     </w:p>
-    <w:p xmlns:wp14="http://schemas.microsoft.com/office/word/2010/wordml" wp14:paraId="2C078E63" wp14:textId="6BB070B4">
-      <w:r>
+    <w:p>
+      <w:r>
+        <w:rPr>
+          <w:noProof/>
+        </w:rPr>
         <w:drawing>
-          <wp:inline xmlns:wp14="http://schemas.microsoft.com/office/word/2010/wordprocessingDrawing" wp14:editId="3AF80D77" wp14:anchorId="288CCA17">
+          <wp:inline distT="0" distB="0" distL="0" distR="0" wp14:anchorId="32B6E016" wp14:editId="744CE24F">
             <wp:extent cx="5486400" cy="2891790"/>
             <wp:effectExtent l="0" t="0" r="0" b="0"/>
-            <wp:docPr id="79547227" name="" title=""/>
+            <wp:docPr id="88405070" name="Picture 88405070"/>
             <wp:cNvGraphicFramePr>
-              <a:graphicFrameLocks noChangeAspect="1"/>
+              <a:graphicFrameLocks xmlns:a="http://schemas.openxmlformats.org/drawingml/2006/main" noChangeAspect="1"/>
             </wp:cNvGraphicFramePr>
-            <a:graphic>
+            <a:graphic xmlns:a="http://schemas.openxmlformats.org/drawingml/2006/main">
               <a:graphicData uri="http://schemas.openxmlformats.org/drawingml/2006/picture">
-                <pic:pic>
+                <pic:pic xmlns:pic="http://schemas.openxmlformats.org/drawingml/2006/picture">
                   <pic:nvPicPr>
                     <pic:cNvPr id="0" name=""/>
                     <pic:cNvPicPr/>
                   </pic:nvPicPr>
                   <pic:blipFill>
-                    <a:blip r:embed="Ra606464b71834b33">
+                    <a:blip r:embed="rId4">
                       <a:extLst>
-                        <a:ext xmlns:a="http://schemas.openxmlformats.org/drawingml/2006/main" uri="{28A0092B-C50C-407E-A947-70E740481C1C}">
-                          <a14:useLocalDpi val="0"/>
+                        <a:ext uri="{28A0092B-C50C-407E-A947-70E740481C1C}">
+                          <a14:useLocalDpi xmlns:a14="http://schemas.microsoft.com/office/drawing/2010/main" val="0"/>
                         </a:ext>
                       </a:extLst>
                     </a:blip>
@@ -107,53 +147,78 @@
       </w:r>
     </w:p>
     <w:p>
-      <w:pPr>
-        <w:pStyle w:val="Normal"/>
-      </w:pPr>
-      <w:r>
-        <w:rPr/>
-        <w:t>Figure #. (A_endrachtensis_LWR_SL.png). Title</w:t>
+      <w:r>
+        <w:t xml:space="preserve">Figure 13a. Length-weight Relationship of </w:t>
+      </w:r>
+      <w:proofErr w:type="spellStart"/>
+      <w:r>
+        <w:rPr>
+          <w:i/>
+          <w:iCs/>
+        </w:rPr>
+        <w:t>Atherinomorus</w:t>
+      </w:r>
+      <w:proofErr w:type="spellEnd"/>
+      <w:r>
+        <w:rPr>
+          <w:i/>
+          <w:iCs/>
+        </w:rPr>
+        <w:t xml:space="preserve"> endractensis</w:t>
+      </w:r>
+      <w:r>
+        <w:t xml:space="preserve"> (</w:t>
+      </w:r>
+      <w:proofErr w:type="spellStart"/>
+      <w:r>
+        <w:t>Quoy</w:t>
+      </w:r>
+      <w:proofErr w:type="spellEnd"/>
+      <w:r>
+        <w:t xml:space="preserve"> &amp; </w:t>
+      </w:r>
+      <w:proofErr w:type="spellStart"/>
+      <w:r>
+        <w:t>Gaimard</w:t>
+      </w:r>
+      <w:proofErr w:type="spellEnd"/>
+      <w:r>
+        <w:t xml:space="preserve">, 1825) </w:t>
+      </w:r>
+      <w:r>
+        <w:t xml:space="preserve">(A_endrachtensis_LWR_SL.png). </w:t>
       </w:r>
     </w:p>
     <w:p>
-      <w:pPr>
-        <w:pStyle w:val="Normal"/>
-      </w:pPr>
-      <w:r>
-        <w:rPr/>
+      <w:r>
         <w:t>Description</w:t>
       </w:r>
     </w:p>
     <w:p>
-      <w:pPr>
-        <w:pStyle w:val="Normal"/>
-      </w:pPr>
-    </w:p>
-    <w:p>
-      <w:pPr>
-        <w:pStyle w:val="Normal"/>
-      </w:pPr>
-      <w:r>
+      <w:r>
+        <w:rPr>
+          <w:noProof/>
+        </w:rPr>
         <w:drawing>
-          <wp:inline wp14:editId="744CE24F" wp14:anchorId="32B6E016">
+          <wp:inline distT="0" distB="0" distL="0" distR="0" wp14:anchorId="7FD53DC1" wp14:editId="136079FA">
             <wp:extent cx="5486400" cy="2891790"/>
             <wp:effectExtent l="0" t="0" r="0" b="0"/>
-            <wp:docPr id="88405070" name="" title=""/>
+            <wp:docPr id="1363435069" name="Picture 1363435069"/>
             <wp:cNvGraphicFramePr>
-              <a:graphicFrameLocks noChangeAspect="1"/>
+              <a:graphicFrameLocks xmlns:a="http://schemas.openxmlformats.org/drawingml/2006/main" noChangeAspect="1"/>
             </wp:cNvGraphicFramePr>
-            <a:graphic>
+            <a:graphic xmlns:a="http://schemas.openxmlformats.org/drawingml/2006/main">
               <a:graphicData uri="http://schemas.openxmlformats.org/drawingml/2006/picture">
-                <pic:pic>
+                <pic:pic xmlns:pic="http://schemas.openxmlformats.org/drawingml/2006/picture">
                   <pic:nvPicPr>
                     <pic:cNvPr id="0" name=""/>
                     <pic:cNvPicPr/>
                   </pic:nvPicPr>
                   <pic:blipFill>
-                    <a:blip r:embed="R3ae9f0a0fd14405d">
+                    <a:blip r:embed="rId5">
                       <a:extLst>
-                        <a:ext xmlns:a="http://schemas.openxmlformats.org/drawingml/2006/main" uri="{28A0092B-C50C-407E-A947-70E740481C1C}">
-                          <a14:useLocalDpi val="0"/>
+                        <a:ext uri="{28A0092B-C50C-407E-A947-70E740481C1C}">
+                          <a14:useLocalDpi xmlns:a14="http://schemas.microsoft.com/office/drawing/2010/main" val="0"/>
                         </a:ext>
                       </a:extLst>
                     </a:blip>
@@ -178,48 +243,80 @@
       </w:r>
     </w:p>
     <w:p>
-      <w:pPr>
-        <w:pStyle w:val="Normal"/>
-      </w:pPr>
-      <w:r>
-        <w:rPr/>
-        <w:t>Figure #. (A_endrachtensis_LWR_SL.png). Title</w:t>
+      <w:r>
+        <w:t xml:space="preserve">Figure 13b. Linear Regression model of </w:t>
+      </w:r>
+      <w:proofErr w:type="spellStart"/>
+      <w:r>
+        <w:rPr>
+          <w:i/>
+          <w:iCs/>
+        </w:rPr>
+        <w:t>Atherinomorus</w:t>
+      </w:r>
+      <w:proofErr w:type="spellEnd"/>
+      <w:r>
+        <w:rPr>
+          <w:i/>
+          <w:iCs/>
+        </w:rPr>
+        <w:t xml:space="preserve"> endractensis</w:t>
+      </w:r>
+      <w:r>
+        <w:t xml:space="preserve"> (</w:t>
+      </w:r>
+      <w:proofErr w:type="spellStart"/>
+      <w:r>
+        <w:t>Quoy</w:t>
+      </w:r>
+      <w:proofErr w:type="spellEnd"/>
+      <w:r>
+        <w:t xml:space="preserve"> &amp; </w:t>
+      </w:r>
+      <w:proofErr w:type="spellStart"/>
+      <w:r>
+        <w:t>Gaimard</w:t>
+      </w:r>
+      <w:proofErr w:type="spellEnd"/>
+      <w:r>
+        <w:t xml:space="preserve">, 1825) </w:t>
+      </w:r>
+      <w:r>
+        <w:t xml:space="preserve">(A_endrachtensis_lm.png). </w:t>
       </w:r>
     </w:p>
     <w:p>
-      <w:pPr>
-        <w:pStyle w:val="Normal"/>
-      </w:pPr>
-      <w:r>
-        <w:rPr/>
-        <w:t>Description</w:t>
+      <w:r>
+        <w:lastRenderedPageBreak/>
+        <w:t>Linear regression analysis of standard length (SL) and mass (g), showing that the predictive relationship between length and weight is strong.</w:t>
       </w:r>
     </w:p>
+    <w:p/>
     <w:p>
-      <w:pPr>
-        <w:pStyle w:val="Normal"/>
-      </w:pPr>
-      <w:r>
+      <w:r>
+        <w:rPr>
+          <w:noProof/>
+        </w:rPr>
         <w:drawing>
-          <wp:inline wp14:editId="136079FA" wp14:anchorId="7FD53DC1">
+          <wp:inline distT="0" distB="0" distL="0" distR="0" wp14:anchorId="4927BF1A" wp14:editId="52320A5C">
             <wp:extent cx="5486400" cy="2891790"/>
             <wp:effectExtent l="0" t="0" r="0" b="0"/>
-            <wp:docPr id="1363435069" name="" title=""/>
+            <wp:docPr id="212103322" name="Picture 212103322"/>
             <wp:cNvGraphicFramePr>
-              <a:graphicFrameLocks noChangeAspect="1"/>
+              <a:graphicFrameLocks xmlns:a="http://schemas.openxmlformats.org/drawingml/2006/main" noChangeAspect="1"/>
             </wp:cNvGraphicFramePr>
-            <a:graphic>
+            <a:graphic xmlns:a="http://schemas.openxmlformats.org/drawingml/2006/main">
               <a:graphicData uri="http://schemas.openxmlformats.org/drawingml/2006/picture">
-                <pic:pic>
+                <pic:pic xmlns:pic="http://schemas.openxmlformats.org/drawingml/2006/picture">
                   <pic:nvPicPr>
                     <pic:cNvPr id="0" name=""/>
                     <pic:cNvPicPr/>
                   </pic:nvPicPr>
                   <pic:blipFill>
-                    <a:blip r:embed="R8342690241c74e20">
+                    <a:blip r:embed="rId6">
                       <a:extLst>
-                        <a:ext xmlns:a="http://schemas.openxmlformats.org/drawingml/2006/main" uri="{28A0092B-C50C-407E-A947-70E740481C1C}">
-                          <a14:useLocalDpi val="0"/>
+                        <a:ext uri="{28A0092B-C50C-407E-A947-70E740481C1C}">
+                          <a14:useLocalDpi xmlns:a14="http://schemas.microsoft.com/office/drawing/2010/main" val="0"/>
                         </a:ext>
                       </a:extLst>
                     </a:blip>
@@ -244,106 +341,103 @@
       </w:r>
     </w:p>
     <w:p>
-      <w:pPr>
-        <w:pStyle w:val="Normal"/>
-      </w:pPr>
-      <w:r>
-        <w:rPr/>
-        <w:t>Figure #. (A_endrachtensis_lm.png). Title</w:t>
+      <w:r>
+        <w:t>Figure 13c. Relative Condition Factor (</w:t>
+      </w:r>
+      <w:proofErr w:type="spellStart"/>
+      <w:r>
+        <w:t>Kn</w:t>
+      </w:r>
+      <w:proofErr w:type="spellEnd"/>
+      <w:r>
+        <w:t xml:space="preserve">) of </w:t>
+      </w:r>
+      <w:proofErr w:type="spellStart"/>
+      <w:r>
+        <w:rPr>
+          <w:i/>
+          <w:iCs/>
+        </w:rPr>
+        <w:t>Atherinomorus</w:t>
+      </w:r>
+      <w:proofErr w:type="spellEnd"/>
+      <w:r>
+        <w:rPr>
+          <w:i/>
+          <w:iCs/>
+        </w:rPr>
+        <w:t xml:space="preserve"> endractensis</w:t>
+      </w:r>
+      <w:r>
+        <w:t xml:space="preserve"> (</w:t>
+      </w:r>
+      <w:proofErr w:type="spellStart"/>
+      <w:r>
+        <w:t>Quoy</w:t>
+      </w:r>
+      <w:proofErr w:type="spellEnd"/>
+      <w:r>
+        <w:t xml:space="preserve"> &amp; </w:t>
+      </w:r>
+      <w:proofErr w:type="spellStart"/>
+      <w:r>
+        <w:t>Gaimard</w:t>
+      </w:r>
+      <w:proofErr w:type="spellEnd"/>
+      <w:r>
+        <w:t xml:space="preserve">, 1825) between Locality/Study </w:t>
+      </w:r>
+      <w:r>
+        <w:t xml:space="preserve">(A_endrachtensis_kn.png). </w:t>
       </w:r>
     </w:p>
     <w:p>
-      <w:pPr>
-        <w:pStyle w:val="Normal"/>
-      </w:pPr>
-      <w:r>
-        <w:rPr/>
-        <w:t>Description</w:t>
-      </w:r>
-    </w:p>
-    <w:p>
-      <w:pPr>
-        <w:pStyle w:val="Normal"/>
-      </w:pPr>
-    </w:p>
-    <w:p>
-      <w:pPr>
-        <w:pStyle w:val="Normal"/>
-      </w:pPr>
-    </w:p>
-    <w:p>
-      <w:pPr>
-        <w:pStyle w:val="Normal"/>
-      </w:pPr>
-      <w:r>
-        <w:drawing>
-          <wp:inline wp14:editId="52320A5C" wp14:anchorId="4927BF1A">
-            <wp:extent cx="5486400" cy="2891790"/>
-            <wp:effectExtent l="0" t="0" r="0" b="0"/>
-            <wp:docPr id="212103322" name="" title=""/>
-            <wp:cNvGraphicFramePr>
-              <a:graphicFrameLocks noChangeAspect="1"/>
-            </wp:cNvGraphicFramePr>
-            <a:graphic>
-              <a:graphicData uri="http://schemas.openxmlformats.org/drawingml/2006/picture">
-                <pic:pic>
-                  <pic:nvPicPr>
-                    <pic:cNvPr id="0" name=""/>
-                    <pic:cNvPicPr/>
-                  </pic:nvPicPr>
-                  <pic:blipFill>
-                    <a:blip r:embed="R3bddb4ceff354357">
-                      <a:extLst>
-                        <a:ext xmlns:a="http://schemas.openxmlformats.org/drawingml/2006/main" uri="{28A0092B-C50C-407E-A947-70E740481C1C}">
-                          <a14:useLocalDpi val="0"/>
-                        </a:ext>
-                      </a:extLst>
-                    </a:blip>
-                    <a:stretch>
-                      <a:fillRect/>
-                    </a:stretch>
-                  </pic:blipFill>
-                  <pic:spPr>
-                    <a:xfrm>
-                      <a:off x="0" y="0"/>
-                      <a:ext cx="5486400" cy="2891790"/>
-                    </a:xfrm>
-                    <a:prstGeom prst="rect">
-                      <a:avLst/>
-                    </a:prstGeom>
-                  </pic:spPr>
-                </pic:pic>
-              </a:graphicData>
-            </a:graphic>
-          </wp:inline>
-        </w:drawing>
-      </w:r>
-    </w:p>
-    <w:p>
-      <w:pPr>
-        <w:pStyle w:val="Normal"/>
-      </w:pPr>
-      <w:r>
-        <w:rPr/>
-        <w:t>Figure #. (A_endrachtensis_kn.png). Title</w:t>
-      </w:r>
-    </w:p>
-    <w:p>
-      <w:pPr>
-        <w:pStyle w:val="Normal"/>
-      </w:pPr>
-      <w:r>
-        <w:rPr/>
-        <w:t>Description</w:t>
-      </w:r>
-    </w:p>
-    <w:p>
-      <w:pPr>
-        <w:pStyle w:val="Normal"/>
-      </w:pPr>
+      <w:r>
+        <w:t xml:space="preserve">Relationship between Le </w:t>
+      </w:r>
+      <w:proofErr w:type="spellStart"/>
+      <w:r>
+        <w:t>Cren’s</w:t>
+      </w:r>
+      <w:proofErr w:type="spellEnd"/>
+      <w:r>
+        <w:t xml:space="preserve"> (</w:t>
+      </w:r>
+      <w:proofErr w:type="spellStart"/>
+      <w:r>
+        <w:t>Kn</w:t>
+      </w:r>
+      <w:proofErr w:type="spellEnd"/>
+      <w:r>
+        <w:t xml:space="preserve"> = observed weight (w) / expected weight (W)) relative condition factor (</w:t>
+      </w:r>
+      <w:proofErr w:type="spellStart"/>
+      <w:r>
+        <w:t>Kn</w:t>
+      </w:r>
+      <w:proofErr w:type="spellEnd"/>
+      <w:r>
+        <w:t xml:space="preserve">) and standard length (SL) (Le </w:t>
+      </w:r>
+      <w:proofErr w:type="spellStart"/>
+      <w:r>
+        <w:t>Cren</w:t>
+      </w:r>
+      <w:proofErr w:type="spellEnd"/>
+      <w:r>
+        <w:t xml:space="preserve">, 1951). SL is used to highlight its relationship to </w:t>
+      </w:r>
+      <w:proofErr w:type="spellStart"/>
+      <w:r>
+        <w:t>Kn</w:t>
+      </w:r>
+      <w:proofErr w:type="spellEnd"/>
+      <w:r>
+        <w:t>, which could be influenced by the increased loss of fluids by larger individuals while stored in ethanol.</w:t>
+      </w:r>
     </w:p>
     <w:sectPr>
-      <w:pgSz w:w="12240" w:h="15840" w:orient="portrait"/>
+      <w:pgSz w:w="12240" w:h="15840"/>
       <w:pgMar w:top="1440" w:right="1440" w:bottom="1440" w:left="1440" w:header="720" w:footer="720" w:gutter="0"/>
       <w:cols w:space="720"/>
       <w:docGrid w:linePitch="360"/>
@@ -353,11 +447,11 @@
 </file>
 
 <file path=word/styles.xml><?xml version="1.0" encoding="utf-8"?>
-<w:styles xmlns:wp14="http://schemas.microsoft.com/office/word/2010/wordprocessingDrawing" xmlns:mc="http://schemas.openxmlformats.org/markup-compatibility/2006" xmlns:r="http://schemas.openxmlformats.org/officeDocument/2006/relationships" xmlns:w="http://schemas.openxmlformats.org/wordprocessingml/2006/main" xmlns:w14="http://schemas.microsoft.com/office/word/2010/wordml" xmlns:w15="http://schemas.microsoft.com/office/word/2012/wordml" xmlns:w16se="http://schemas.microsoft.com/office/word/2015/wordml/symex" xmlns:w16cid="http://schemas.microsoft.com/office/word/2016/wordml/cid" xmlns:w16="http://schemas.microsoft.com/office/word/2018/wordml" xmlns:w16cex="http://schemas.microsoft.com/office/word/2018/wordml/cex" xmlns:w16sdtdh="http://schemas.microsoft.com/office/word/2020/wordml/sdtdatahash" mc:Ignorable="w14 w15 wp14 w16se w16cid w16 w16cex w16sdtdh">
+<w:styles xmlns:mc="http://schemas.openxmlformats.org/markup-compatibility/2006" xmlns:r="http://schemas.openxmlformats.org/officeDocument/2006/relationships" xmlns:w="http://schemas.openxmlformats.org/wordprocessingml/2006/main" xmlns:w14="http://schemas.microsoft.com/office/word/2010/wordml" xmlns:w15="http://schemas.microsoft.com/office/word/2012/wordml" xmlns:w16cex="http://schemas.microsoft.com/office/word/2018/wordml/cex" xmlns:w16cid="http://schemas.microsoft.com/office/word/2016/wordml/cid" xmlns:w16="http://schemas.microsoft.com/office/word/2018/wordml" xmlns:w16sdtdh="http://schemas.microsoft.com/office/word/2020/wordml/sdtdatahash" xmlns:w16se="http://schemas.microsoft.com/office/word/2015/wordml/symex" mc:Ignorable="w14 w15 w16se w16cid w16 w16cex w16sdtdh">
   <w:docDefaults>
     <w:rPrDefault>
       <w:rPr>
-        <w:rFonts w:asciiTheme="minorHAnsi" w:hAnsiTheme="minorHAnsi" w:eastAsiaTheme="minorHAnsi" w:cstheme="minorBidi"/>
+        <w:rFonts w:asciiTheme="minorHAnsi" w:eastAsiaTheme="minorHAnsi" w:hAnsiTheme="minorHAnsi" w:cstheme="minorBidi"/>
         <w:sz w:val="22"/>
         <w:szCs w:val="22"/>
         <w:lang w:val="en-US" w:eastAsia="en-US" w:bidi="ar-SA"/>
@@ -369,17 +463,17 @@
       </w:pPr>
     </w:pPrDefault>
   </w:docDefaults>
-  <w:latentStyles w:defLockedState="0" w:defUIPriority="99" w:defSemiHidden="0" w:defUnhideWhenUsed="0" w:defQFormat="0" w:count="371">
+  <w:latentStyles w:defLockedState="0" w:defUIPriority="99" w:defSemiHidden="0" w:defUnhideWhenUsed="0" w:defQFormat="0" w:count="376">
     <w:lsdException w:name="Normal" w:uiPriority="0" w:qFormat="1"/>
     <w:lsdException w:name="heading 1" w:uiPriority="9" w:qFormat="1"/>
-    <w:lsdException w:name="heading 2" w:uiPriority="9" w:semiHidden="1" w:unhideWhenUsed="1" w:qFormat="1"/>
-    <w:lsdException w:name="heading 3" w:uiPriority="9" w:semiHidden="1" w:unhideWhenUsed="1" w:qFormat="1"/>
-    <w:lsdException w:name="heading 4" w:uiPriority="9" w:semiHidden="1" w:unhideWhenUsed="1" w:qFormat="1"/>
-    <w:lsdException w:name="heading 5" w:uiPriority="9" w:semiHidden="1" w:unhideWhenUsed="1" w:qFormat="1"/>
-    <w:lsdException w:name="heading 6" w:uiPriority="9" w:semiHidden="1" w:unhideWhenUsed="1" w:qFormat="1"/>
-    <w:lsdException w:name="heading 7" w:uiPriority="9" w:semiHidden="1" w:unhideWhenUsed="1" w:qFormat="1"/>
-    <w:lsdException w:name="heading 8" w:uiPriority="9" w:semiHidden="1" w:unhideWhenUsed="1" w:qFormat="1"/>
-    <w:lsdException w:name="heading 9" w:uiPriority="9" w:semiHidden="1" w:unhideWhenUsed="1" w:qFormat="1"/>
+    <w:lsdException w:name="heading 2" w:semiHidden="1" w:uiPriority="9" w:unhideWhenUsed="1" w:qFormat="1"/>
+    <w:lsdException w:name="heading 3" w:semiHidden="1" w:uiPriority="9" w:unhideWhenUsed="1" w:qFormat="1"/>
+    <w:lsdException w:name="heading 4" w:semiHidden="1" w:uiPriority="9" w:unhideWhenUsed="1" w:qFormat="1"/>
+    <w:lsdException w:name="heading 5" w:semiHidden="1" w:uiPriority="9" w:unhideWhenUsed="1" w:qFormat="1"/>
+    <w:lsdException w:name="heading 6" w:semiHidden="1" w:uiPriority="9" w:unhideWhenUsed="1" w:qFormat="1"/>
+    <w:lsdException w:name="heading 7" w:semiHidden="1" w:uiPriority="9" w:unhideWhenUsed="1" w:qFormat="1"/>
+    <w:lsdException w:name="heading 8" w:semiHidden="1" w:uiPriority="9" w:unhideWhenUsed="1" w:qFormat="1"/>
+    <w:lsdException w:name="heading 9" w:semiHidden="1" w:uiPriority="9" w:unhideWhenUsed="1" w:qFormat="1"/>
     <w:lsdException w:name="index 1" w:semiHidden="1" w:unhideWhenUsed="1"/>
     <w:lsdException w:name="index 2" w:semiHidden="1" w:unhideWhenUsed="1"/>
     <w:lsdException w:name="index 3" w:semiHidden="1" w:unhideWhenUsed="1"/>
@@ -389,22 +483,22 @@
     <w:lsdException w:name="index 7" w:semiHidden="1" w:unhideWhenUsed="1"/>
     <w:lsdException w:name="index 8" w:semiHidden="1" w:unhideWhenUsed="1"/>
     <w:lsdException w:name="index 9" w:semiHidden="1" w:unhideWhenUsed="1"/>
-    <w:lsdException w:name="toc 1" w:uiPriority="39" w:semiHidden="1" w:unhideWhenUsed="1"/>
-    <w:lsdException w:name="toc 2" w:uiPriority="39" w:semiHidden="1" w:unhideWhenUsed="1"/>
-    <w:lsdException w:name="toc 3" w:uiPriority="39" w:semiHidden="1" w:unhideWhenUsed="1"/>
-    <w:lsdException w:name="toc 4" w:uiPriority="39" w:semiHidden="1" w:unhideWhenUsed="1"/>
-    <w:lsdException w:name="toc 5" w:uiPriority="39" w:semiHidden="1" w:unhideWhenUsed="1"/>
-    <w:lsdException w:name="toc 6" w:uiPriority="39" w:semiHidden="1" w:unhideWhenUsed="1"/>
-    <w:lsdException w:name="toc 7" w:uiPriority="39" w:semiHidden="1" w:unhideWhenUsed="1"/>
-    <w:lsdException w:name="toc 8" w:uiPriority="39" w:semiHidden="1" w:unhideWhenUsed="1"/>
-    <w:lsdException w:name="toc 9" w:uiPriority="39" w:semiHidden="1" w:unhideWhenUsed="1"/>
+    <w:lsdException w:name="toc 1" w:semiHidden="1" w:uiPriority="39" w:unhideWhenUsed="1"/>
+    <w:lsdException w:name="toc 2" w:semiHidden="1" w:uiPriority="39" w:unhideWhenUsed="1"/>
+    <w:lsdException w:name="toc 3" w:semiHidden="1" w:uiPriority="39" w:unhideWhenUsed="1"/>
+    <w:lsdException w:name="toc 4" w:semiHidden="1" w:uiPriority="39" w:unhideWhenUsed="1"/>
+    <w:lsdException w:name="toc 5" w:semiHidden="1" w:uiPriority="39" w:unhideWhenUsed="1"/>
+    <w:lsdException w:name="toc 6" w:semiHidden="1" w:uiPriority="39" w:unhideWhenUsed="1"/>
+    <w:lsdException w:name="toc 7" w:semiHidden="1" w:uiPriority="39" w:unhideWhenUsed="1"/>
+    <w:lsdException w:name="toc 8" w:semiHidden="1" w:uiPriority="39" w:unhideWhenUsed="1"/>
+    <w:lsdException w:name="toc 9" w:semiHidden="1" w:uiPriority="39" w:unhideWhenUsed="1"/>
     <w:lsdException w:name="Normal Indent" w:semiHidden="1" w:unhideWhenUsed="1"/>
     <w:lsdException w:name="footnote text" w:semiHidden="1" w:unhideWhenUsed="1"/>
     <w:lsdException w:name="annotation text" w:semiHidden="1" w:unhideWhenUsed="1"/>
     <w:lsdException w:name="header" w:semiHidden="1" w:unhideWhenUsed="1"/>
     <w:lsdException w:name="footer" w:semiHidden="1" w:unhideWhenUsed="1"/>
     <w:lsdException w:name="index heading" w:semiHidden="1" w:unhideWhenUsed="1"/>
-    <w:lsdException w:name="caption" w:uiPriority="35" w:semiHidden="1" w:unhideWhenUsed="1" w:qFormat="1"/>
+    <w:lsdException w:name="caption" w:semiHidden="1" w:uiPriority="35" w:unhideWhenUsed="1" w:qFormat="1"/>
     <w:lsdException w:name="table of figures" w:semiHidden="1" w:unhideWhenUsed="1"/>
     <w:lsdException w:name="envelope address" w:semiHidden="1" w:unhideWhenUsed="1"/>
     <w:lsdException w:name="envelope return" w:semiHidden="1" w:unhideWhenUsed="1"/>
@@ -435,7 +529,7 @@
     <w:lsdException w:name="Title" w:uiPriority="10" w:qFormat="1"/>
     <w:lsdException w:name="Closing" w:semiHidden="1" w:unhideWhenUsed="1"/>
     <w:lsdException w:name="Signature" w:semiHidden="1" w:unhideWhenUsed="1"/>
-    <w:lsdException w:name="Default Paragraph Font" w:uiPriority="1" w:semiHidden="1" w:unhideWhenUsed="1"/>
+    <w:lsdException w:name="Default Paragraph Font" w:semiHidden="1" w:uiPriority="1" w:unhideWhenUsed="1"/>
     <w:lsdException w:name="Body Text" w:semiHidden="1" w:unhideWhenUsed="1"/>
     <w:lsdException w:name="Body Text Indent" w:semiHidden="1" w:unhideWhenUsed="1"/>
     <w:lsdException w:name="List Continue" w:semiHidden="1" w:unhideWhenUsed="1"/>
@@ -635,8 +729,8 @@
     <w:lsdException w:name="Subtle Reference" w:uiPriority="31" w:qFormat="1"/>
     <w:lsdException w:name="Intense Reference" w:uiPriority="32" w:qFormat="1"/>
     <w:lsdException w:name="Book Title" w:uiPriority="33" w:qFormat="1"/>
-    <w:lsdException w:name="Bibliography" w:uiPriority="37" w:semiHidden="1" w:unhideWhenUsed="1"/>
-    <w:lsdException w:name="TOC Heading" w:uiPriority="39" w:semiHidden="1" w:unhideWhenUsed="1" w:qFormat="1"/>
+    <w:lsdException w:name="Bibliography" w:semiHidden="1" w:uiPriority="37" w:unhideWhenUsed="1"/>
+    <w:lsdException w:name="TOC Heading" w:semiHidden="1" w:uiPriority="39" w:unhideWhenUsed="1" w:qFormat="1"/>
     <w:lsdException w:name="Plain Table 1" w:uiPriority="41"/>
     <w:lsdException w:name="Plain Table 2" w:uiPriority="42"/>
     <w:lsdException w:name="Plain Table 3" w:uiPriority="43"/>
@@ -741,18 +835,23 @@
     <w:lsdException w:name="List Table 5 Dark Accent 6" w:uiPriority="50"/>
     <w:lsdException w:name="List Table 6 Colorful Accent 6" w:uiPriority="51"/>
     <w:lsdException w:name="List Table 7 Colorful Accent 6" w:uiPriority="52"/>
+    <w:lsdException w:name="Mention" w:semiHidden="1" w:unhideWhenUsed="1"/>
+    <w:lsdException w:name="Smart Hyperlink" w:semiHidden="1" w:unhideWhenUsed="1"/>
+    <w:lsdException w:name="Hashtag" w:semiHidden="1" w:unhideWhenUsed="1"/>
+    <w:lsdException w:name="Unresolved Mention" w:semiHidden="1" w:unhideWhenUsed="1"/>
+    <w:lsdException w:name="Smart Link" w:semiHidden="1" w:unhideWhenUsed="1"/>
   </w:latentStyles>
-  <w:style w:type="paragraph" w:styleId="Normal" w:default="1">
+  <w:style w:type="paragraph" w:default="1" w:styleId="Normal">
     <w:name w:val="Normal"/>
     <w:qFormat/>
   </w:style>
-  <w:style w:type="character" w:styleId="DefaultParagraphFont" w:default="1">
+  <w:style w:type="character" w:default="1" w:styleId="DefaultParagraphFont">
     <w:name w:val="Default Paragraph Font"/>
     <w:uiPriority w:val="1"/>
     <w:semiHidden/>
     <w:unhideWhenUsed/>
   </w:style>
-  <w:style w:type="table" w:styleId="TableNormal" w:default="1">
+  <w:style w:type="table" w:default="1" w:styleId="TableNormal">
     <w:name w:val="Normal Table"/>
     <w:uiPriority w:val="99"/>
     <w:semiHidden/>
@@ -767,7 +866,7 @@
       </w:tblCellMar>
     </w:tblPr>
   </w:style>
-  <w:style w:type="numbering" w:styleId="NoList" w:default="1">
+  <w:style w:type="numbering" w:default="1" w:styleId="NoList">
     <w:name w:val="No List"/>
     <w:uiPriority w:val="99"/>
     <w:semiHidden/>

--- a/figures/Albatross_figures/A_endrachtensis/figures_albatross_atherinomorus_endrachtensis.docx
+++ b/figures/Albatross_figures/A_endrachtensis/figures_albatross_atherinomorus_endrachtensis.docx
@@ -1,20 +1,20 @@
 
 <file path=word/document.xml><?xml version="1.0" encoding="utf-8"?>
-<w:document xmlns:wpc="http://schemas.microsoft.com/office/word/2010/wordprocessingCanvas" xmlns:mc="http://schemas.openxmlformats.org/markup-compatibility/2006" xmlns:o="urn:schemas-microsoft-com:office:office" xmlns:r="http://schemas.openxmlformats.org/officeDocument/2006/relationships" xmlns:m="http://schemas.openxmlformats.org/officeDocument/2006/math" xmlns:v="urn:schemas-microsoft-com:vml" xmlns:wp14="http://schemas.microsoft.com/office/word/2010/wordprocessingDrawing" xmlns:wp="http://schemas.openxmlformats.org/drawingml/2006/wordprocessingDrawing" xmlns:w10="urn:schemas-microsoft-com:office:word" xmlns:w="http://schemas.openxmlformats.org/wordprocessingml/2006/main" xmlns:w14="http://schemas.microsoft.com/office/word/2010/wordml" xmlns:w15="http://schemas.microsoft.com/office/word/2012/wordml" xmlns:wpg="http://schemas.microsoft.com/office/word/2010/wordprocessingGroup" xmlns:wpi="http://schemas.microsoft.com/office/word/2010/wordprocessingInk" xmlns:wne="http://schemas.microsoft.com/office/word/2006/wordml" xmlns:wps="http://schemas.microsoft.com/office/word/2010/wordprocessingShape" xmlns:w16se="http://schemas.microsoft.com/office/word/2015/wordml/symex" xmlns:w16cid="http://schemas.microsoft.com/office/word/2016/wordml/cid" xmlns:w16="http://schemas.microsoft.com/office/word/2018/wordml" xmlns:w16cex="http://schemas.microsoft.com/office/word/2018/wordml/cex" xmlns:w16sdtdh="http://schemas.microsoft.com/office/word/2020/wordml/sdtdatahash" xmlns:a="http://schemas.openxmlformats.org/drawingml/2006/main" xmlns:pic="http://schemas.openxmlformats.org/drawingml/2006/picture" xmlns:a14="http://schemas.microsoft.com/office/drawing/2010/main" mc:Ignorable="w14 w15 wp14 w16se w16cid w16 w16cex w16sdtdh">
+<w:document xmlns:wpc="http://schemas.microsoft.com/office/word/2010/wordprocessingCanvas" xmlns:cx="http://schemas.microsoft.com/office/drawing/2014/chartex" xmlns:cx1="http://schemas.microsoft.com/office/drawing/2015/9/8/chartex" xmlns:cx2="http://schemas.microsoft.com/office/drawing/2015/10/21/chartex" xmlns:cx3="http://schemas.microsoft.com/office/drawing/2016/5/9/chartex" xmlns:cx4="http://schemas.microsoft.com/office/drawing/2016/5/10/chartex" xmlns:cx5="http://schemas.microsoft.com/office/drawing/2016/5/11/chartex" xmlns:cx6="http://schemas.microsoft.com/office/drawing/2016/5/12/chartex" xmlns:cx7="http://schemas.microsoft.com/office/drawing/2016/5/13/chartex" xmlns:cx8="http://schemas.microsoft.com/office/drawing/2016/5/14/chartex" xmlns:mc="http://schemas.openxmlformats.org/markup-compatibility/2006" xmlns:aink="http://schemas.microsoft.com/office/drawing/2016/ink" xmlns:am3d="http://schemas.microsoft.com/office/drawing/2017/model3d" xmlns:o="urn:schemas-microsoft-com:office:office" xmlns:oel="http://schemas.microsoft.com/office/2019/extlst" xmlns:r="http://schemas.openxmlformats.org/officeDocument/2006/relationships" xmlns:m="http://schemas.openxmlformats.org/officeDocument/2006/math" xmlns:v="urn:schemas-microsoft-com:vml" xmlns:wp14="http://schemas.microsoft.com/office/word/2010/wordprocessingDrawing" xmlns:wp="http://schemas.openxmlformats.org/drawingml/2006/wordprocessingDrawing" xmlns:w10="urn:schemas-microsoft-com:office:word" xmlns:w="http://schemas.openxmlformats.org/wordprocessingml/2006/main" xmlns:w14="http://schemas.microsoft.com/office/word/2010/wordml" xmlns:w15="http://schemas.microsoft.com/office/word/2012/wordml" xmlns:w16cex="http://schemas.microsoft.com/office/word/2018/wordml/cex" xmlns:w16cid="http://schemas.microsoft.com/office/word/2016/wordml/cid" xmlns:w16="http://schemas.microsoft.com/office/word/2018/wordml" xmlns:w16sdtdh="http://schemas.microsoft.com/office/word/2020/wordml/sdtdatahash" xmlns:w16se="http://schemas.microsoft.com/office/word/2015/wordml/symex" xmlns:wpg="http://schemas.microsoft.com/office/word/2010/wordprocessingGroup" xmlns:wpi="http://schemas.microsoft.com/office/word/2010/wordprocessingInk" xmlns:wne="http://schemas.microsoft.com/office/word/2006/wordml" xmlns:wps="http://schemas.microsoft.com/office/word/2010/wordprocessingShape" mc:Ignorable="w14 w15 w16se w16cid w16 w16cex w16sdtdh wp14">
   <w:body>
     <w:p>
       <w:pPr>
         <w:rPr>
-          <w:b w:val="1"/>
-          <w:bCs w:val="1"/>
+          <w:b/>
+          <w:bCs/>
           <w:sz w:val="24"/>
           <w:szCs w:val="24"/>
         </w:rPr>
       </w:pPr>
       <w:r>
         <w:rPr>
-          <w:b w:val="1"/>
-          <w:bCs w:val="1"/>
+          <w:b/>
+          <w:bCs/>
           <w:sz w:val="24"/>
           <w:szCs w:val="24"/>
         </w:rPr>
@@ -24,16 +24,16 @@
     <w:p>
       <w:pPr>
         <w:rPr>
-          <w:b w:val="1"/>
-          <w:bCs w:val="1"/>
+          <w:b/>
+          <w:bCs/>
           <w:sz w:val="24"/>
           <w:szCs w:val="24"/>
         </w:rPr>
       </w:pPr>
       <w:r>
         <w:rPr>
-          <w:b w:val="1"/>
-          <w:bCs w:val="1"/>
+          <w:b/>
+          <w:bCs/>
           <w:sz w:val="24"/>
           <w:szCs w:val="24"/>
         </w:rPr>
@@ -43,46 +43,86 @@
     <w:p>
       <w:pPr>
         <w:rPr>
-          <w:b w:val="1"/>
-          <w:bCs w:val="1"/>
+          <w:b/>
+          <w:bCs/>
           <w:sz w:val="24"/>
           <w:szCs w:val="24"/>
         </w:rPr>
       </w:pPr>
-      <w:r>
-        <w:rPr>
-          <w:b w:val="1"/>
-          <w:bCs w:val="1"/>
-          <w:i w:val="1"/>
-          <w:iCs w:val="1"/>
+      <w:proofErr w:type="spellStart"/>
+      <w:r>
+        <w:rPr>
+          <w:b/>
+          <w:bCs/>
+          <w:i/>
+          <w:iCs/>
           <w:sz w:val="24"/>
           <w:szCs w:val="24"/>
         </w:rPr>
-        <w:t xml:space="preserve">Atherinomorus endrachtensis </w:t>
-      </w:r>
-    </w:p>
-    <w:p xmlns:wp14="http://schemas.microsoft.com/office/word/2010/wordml" wp14:paraId="2C078E63" wp14:textId="6BB070B4">
-      <w:r>
+        <w:t>Atherinomorus</w:t>
+      </w:r>
+      <w:proofErr w:type="spellEnd"/>
+      <w:r>
+        <w:rPr>
+          <w:b/>
+          <w:bCs/>
+          <w:i/>
+          <w:iCs/>
+          <w:sz w:val="24"/>
+          <w:szCs w:val="24"/>
+        </w:rPr>
+        <w:t xml:space="preserve"> </w:t>
+      </w:r>
+      <w:proofErr w:type="spellStart"/>
+      <w:r>
+        <w:rPr>
+          <w:b/>
+          <w:bCs/>
+          <w:i/>
+          <w:iCs/>
+          <w:sz w:val="24"/>
+          <w:szCs w:val="24"/>
+        </w:rPr>
+        <w:t>endrachtensis</w:t>
+      </w:r>
+      <w:proofErr w:type="spellEnd"/>
+      <w:r>
+        <w:rPr>
+          <w:b/>
+          <w:bCs/>
+          <w:i/>
+          <w:iCs/>
+          <w:sz w:val="24"/>
+          <w:szCs w:val="24"/>
+        </w:rPr>
+        <w:t xml:space="preserve"> </w:t>
+      </w:r>
+    </w:p>
+    <w:p>
+      <w:r>
+        <w:rPr>
+          <w:noProof/>
+        </w:rPr>
         <w:drawing>
-          <wp:inline xmlns:wp14="http://schemas.microsoft.com/office/word/2010/wordprocessingDrawing" wp14:editId="3AF80D77" wp14:anchorId="288CCA17">
+          <wp:inline distT="0" distB="0" distL="0" distR="0" wp14:anchorId="288CCA17" wp14:editId="3AF80D77">
             <wp:extent cx="5486400" cy="2891790"/>
             <wp:effectExtent l="0" t="0" r="0" b="0"/>
-            <wp:docPr id="79547227" name="" title=""/>
+            <wp:docPr id="79547227" name="Picture 79547227"/>
             <wp:cNvGraphicFramePr>
-              <a:graphicFrameLocks noChangeAspect="1"/>
+              <a:graphicFrameLocks xmlns:a="http://schemas.openxmlformats.org/drawingml/2006/main" noChangeAspect="1"/>
             </wp:cNvGraphicFramePr>
-            <a:graphic>
+            <a:graphic xmlns:a="http://schemas.openxmlformats.org/drawingml/2006/main">
               <a:graphicData uri="http://schemas.openxmlformats.org/drawingml/2006/picture">
-                <pic:pic>
+                <pic:pic xmlns:pic="http://schemas.openxmlformats.org/drawingml/2006/picture">
                   <pic:nvPicPr>
                     <pic:cNvPr id="0" name=""/>
                     <pic:cNvPicPr/>
                   </pic:nvPicPr>
                   <pic:blipFill>
-                    <a:blip r:embed="Ra606464b71834b33">
+                    <a:blip r:embed="rId4">
                       <a:extLst>
-                        <a:ext xmlns:a="http://schemas.openxmlformats.org/drawingml/2006/main" uri="{28A0092B-C50C-407E-A947-70E740481C1C}">
-                          <a14:useLocalDpi val="0"/>
+                        <a:ext uri="{28A0092B-C50C-407E-A947-70E740481C1C}">
+                          <a14:useLocalDpi xmlns:a14="http://schemas.microsoft.com/office/drawing/2010/main" val="0"/>
                         </a:ext>
                       </a:extLst>
                     </a:blip>
@@ -107,53 +147,72 @@
       </w:r>
     </w:p>
     <w:p>
-      <w:pPr>
-        <w:pStyle w:val="Normal"/>
-      </w:pPr>
-      <w:r>
-        <w:rPr/>
-        <w:t>Figure #. (A_endrachtensis_LWR_SL.png). Title</w:t>
-      </w:r>
-    </w:p>
-    <w:p>
-      <w:pPr>
-        <w:pStyle w:val="Normal"/>
-      </w:pPr>
-      <w:r>
-        <w:rPr/>
+      <w:r>
+        <w:t xml:space="preserve">Figure #. (A_endrachtensis_LWR_SL.png). </w:t>
+      </w:r>
+      <w:r>
+        <w:t xml:space="preserve">The length-weight relationship of </w:t>
+      </w:r>
+      <w:proofErr w:type="spellStart"/>
+      <w:r>
+        <w:rPr>
+          <w:i/>
+          <w:iCs/>
+        </w:rPr>
+        <w:t>Atherinomorus</w:t>
+      </w:r>
+      <w:proofErr w:type="spellEnd"/>
+      <w:r>
+        <w:rPr>
+          <w:i/>
+          <w:iCs/>
+        </w:rPr>
+        <w:t xml:space="preserve"> </w:t>
+      </w:r>
+      <w:proofErr w:type="spellStart"/>
+      <w:r>
+        <w:rPr>
+          <w:i/>
+          <w:iCs/>
+        </w:rPr>
+        <w:t>endrachtensis</w:t>
+      </w:r>
+      <w:proofErr w:type="spellEnd"/>
+      <w:r>
+        <w:t xml:space="preserve"> from standard length (cm) and mass (g). </w:t>
+      </w:r>
+    </w:p>
+    <w:p>
+      <w:r>
         <w:t>Description</w:t>
       </w:r>
     </w:p>
-    <w:p>
-      <w:pPr>
-        <w:pStyle w:val="Normal"/>
-      </w:pPr>
-    </w:p>
-    <w:p>
-      <w:pPr>
-        <w:pStyle w:val="Normal"/>
-      </w:pPr>
-      <w:r>
+    <w:p/>
+    <w:p>
+      <w:r>
+        <w:rPr>
+          <w:noProof/>
+        </w:rPr>
         <w:drawing>
-          <wp:inline wp14:editId="744CE24F" wp14:anchorId="32B6E016">
+          <wp:inline distT="0" distB="0" distL="0" distR="0" wp14:anchorId="32B6E016" wp14:editId="744CE24F">
             <wp:extent cx="5486400" cy="2891790"/>
             <wp:effectExtent l="0" t="0" r="0" b="0"/>
-            <wp:docPr id="88405070" name="" title=""/>
+            <wp:docPr id="88405070" name="Picture 88405070"/>
             <wp:cNvGraphicFramePr>
-              <a:graphicFrameLocks noChangeAspect="1"/>
+              <a:graphicFrameLocks xmlns:a="http://schemas.openxmlformats.org/drawingml/2006/main" noChangeAspect="1"/>
             </wp:cNvGraphicFramePr>
-            <a:graphic>
+            <a:graphic xmlns:a="http://schemas.openxmlformats.org/drawingml/2006/main">
               <a:graphicData uri="http://schemas.openxmlformats.org/drawingml/2006/picture">
-                <pic:pic>
+                <pic:pic xmlns:pic="http://schemas.openxmlformats.org/drawingml/2006/picture">
                   <pic:nvPicPr>
                     <pic:cNvPr id="0" name=""/>
                     <pic:cNvPicPr/>
                   </pic:nvPicPr>
                   <pic:blipFill>
-                    <a:blip r:embed="R3ae9f0a0fd14405d">
+                    <a:blip r:embed="rId5">
                       <a:extLst>
-                        <a:ext xmlns:a="http://schemas.openxmlformats.org/drawingml/2006/main" uri="{28A0092B-C50C-407E-A947-70E740481C1C}">
-                          <a14:useLocalDpi val="0"/>
+                        <a:ext uri="{28A0092B-C50C-407E-A947-70E740481C1C}">
+                          <a14:useLocalDpi xmlns:a14="http://schemas.microsoft.com/office/drawing/2010/main" val="0"/>
                         </a:ext>
                       </a:extLst>
                     </a:blip>
@@ -178,48 +237,96 @@
       </w:r>
     </w:p>
     <w:p>
-      <w:pPr>
-        <w:pStyle w:val="Normal"/>
-      </w:pPr>
-      <w:r>
-        <w:rPr/>
-        <w:t>Figure #. (A_endrachtensis_LWR_SL.png). Title</w:t>
-      </w:r>
-    </w:p>
-    <w:p>
-      <w:pPr>
-        <w:pStyle w:val="Normal"/>
-      </w:pPr>
-      <w:r>
-        <w:rPr/>
+      <w:r>
+        <w:lastRenderedPageBreak/>
+        <w:t xml:space="preserve">Figure #. (A_endrachtensis_LWR_SL.png). </w:t>
+      </w:r>
+      <w:r>
+        <w:t xml:space="preserve">Figure #. (A_endrachtensis_LWR_SL.png). The length-weight relationship of </w:t>
+      </w:r>
+      <w:proofErr w:type="spellStart"/>
+      <w:r>
+        <w:rPr>
+          <w:i/>
+          <w:iCs/>
+        </w:rPr>
+        <w:t>Atherinomorus</w:t>
+      </w:r>
+      <w:proofErr w:type="spellEnd"/>
+      <w:r>
+        <w:rPr>
+          <w:i/>
+          <w:iCs/>
+        </w:rPr>
+        <w:t xml:space="preserve"> </w:t>
+      </w:r>
+      <w:proofErr w:type="spellStart"/>
+      <w:r>
+        <w:rPr>
+          <w:i/>
+          <w:iCs/>
+        </w:rPr>
+        <w:t>endrachtensis</w:t>
+      </w:r>
+      <w:proofErr w:type="spellEnd"/>
+      <w:r>
+        <w:t xml:space="preserve"> from standard length (cm) and mass (g). </w:t>
+      </w:r>
+      <w:r>
+        <w:t xml:space="preserve">The Residual Standard Error (RSE) is 0.2423. </w:t>
+      </w:r>
+      <w:r>
+        <w:rPr>
+          <w:i/>
+          <w:iCs/>
+        </w:rPr>
+        <w:t xml:space="preserve">a </w:t>
+      </w:r>
+      <w:r>
+        <w:t xml:space="preserve">= 0.0059859 and </w:t>
+      </w:r>
+      <w:r>
+        <w:rPr>
+          <w:i/>
+          <w:iCs/>
+        </w:rPr>
+        <w:t xml:space="preserve">b </w:t>
+      </w:r>
+      <w:r>
+        <w:t xml:space="preserve">= 3.5772218. </w:t>
+      </w:r>
+    </w:p>
+    <w:p/>
+    <w:p>
+      <w:r>
         <w:t>Description</w:t>
       </w:r>
     </w:p>
     <w:p>
-      <w:pPr>
-        <w:pStyle w:val="Normal"/>
-      </w:pPr>
-      <w:r>
+      <w:r>
+        <w:rPr>
+          <w:noProof/>
+        </w:rPr>
         <w:drawing>
-          <wp:inline wp14:editId="136079FA" wp14:anchorId="7FD53DC1">
+          <wp:inline distT="0" distB="0" distL="0" distR="0" wp14:anchorId="7FD53DC1" wp14:editId="136079FA">
             <wp:extent cx="5486400" cy="2891790"/>
             <wp:effectExtent l="0" t="0" r="0" b="0"/>
-            <wp:docPr id="1363435069" name="" title=""/>
+            <wp:docPr id="1363435069" name="Picture 1363435069"/>
             <wp:cNvGraphicFramePr>
-              <a:graphicFrameLocks noChangeAspect="1"/>
+              <a:graphicFrameLocks xmlns:a="http://schemas.openxmlformats.org/drawingml/2006/main" noChangeAspect="1"/>
             </wp:cNvGraphicFramePr>
-            <a:graphic>
+            <a:graphic xmlns:a="http://schemas.openxmlformats.org/drawingml/2006/main">
               <a:graphicData uri="http://schemas.openxmlformats.org/drawingml/2006/picture">
-                <pic:pic>
+                <pic:pic xmlns:pic="http://schemas.openxmlformats.org/drawingml/2006/picture">
                   <pic:nvPicPr>
                     <pic:cNvPr id="0" name=""/>
                     <pic:cNvPicPr/>
                   </pic:nvPicPr>
                   <pic:blipFill>
-                    <a:blip r:embed="R8342690241c74e20">
+                    <a:blip r:embed="rId6">
                       <a:extLst>
-                        <a:ext xmlns:a="http://schemas.openxmlformats.org/drawingml/2006/main" uri="{28A0092B-C50C-407E-A947-70E740481C1C}">
-                          <a14:useLocalDpi val="0"/>
+                        <a:ext uri="{28A0092B-C50C-407E-A947-70E740481C1C}">
+                          <a14:useLocalDpi xmlns:a14="http://schemas.microsoft.com/office/drawing/2010/main" val="0"/>
                         </a:ext>
                       </a:extLst>
                     </a:blip>
@@ -244,58 +351,43 @@
       </w:r>
     </w:p>
     <w:p>
-      <w:pPr>
-        <w:pStyle w:val="Normal"/>
-      </w:pPr>
-      <w:r>
-        <w:rPr/>
+      <w:r>
         <w:t>Figure #. (A_endrachtensis_lm.png). Title</w:t>
       </w:r>
     </w:p>
     <w:p>
-      <w:pPr>
-        <w:pStyle w:val="Normal"/>
-      </w:pPr>
-      <w:r>
-        <w:rPr/>
+      <w:r>
         <w:t>Description</w:t>
       </w:r>
     </w:p>
-    <w:p>
-      <w:pPr>
-        <w:pStyle w:val="Normal"/>
-      </w:pPr>
-    </w:p>
-    <w:p>
-      <w:pPr>
-        <w:pStyle w:val="Normal"/>
-      </w:pPr>
-    </w:p>
-    <w:p>
-      <w:pPr>
-        <w:pStyle w:val="Normal"/>
-      </w:pPr>
-      <w:r>
+    <w:p/>
+    <w:p/>
+    <w:p>
+      <w:r>
+        <w:rPr>
+          <w:noProof/>
+        </w:rPr>
+        <w:lastRenderedPageBreak/>
         <w:drawing>
-          <wp:inline wp14:editId="52320A5C" wp14:anchorId="4927BF1A">
+          <wp:inline distT="0" distB="0" distL="0" distR="0" wp14:anchorId="4927BF1A" wp14:editId="52320A5C">
             <wp:extent cx="5486400" cy="2891790"/>
             <wp:effectExtent l="0" t="0" r="0" b="0"/>
-            <wp:docPr id="212103322" name="" title=""/>
+            <wp:docPr id="212103322" name="Picture 212103322"/>
             <wp:cNvGraphicFramePr>
-              <a:graphicFrameLocks noChangeAspect="1"/>
+              <a:graphicFrameLocks xmlns:a="http://schemas.openxmlformats.org/drawingml/2006/main" noChangeAspect="1"/>
             </wp:cNvGraphicFramePr>
-            <a:graphic>
+            <a:graphic xmlns:a="http://schemas.openxmlformats.org/drawingml/2006/main">
               <a:graphicData uri="http://schemas.openxmlformats.org/drawingml/2006/picture">
-                <pic:pic>
+                <pic:pic xmlns:pic="http://schemas.openxmlformats.org/drawingml/2006/picture">
                   <pic:nvPicPr>
                     <pic:cNvPr id="0" name=""/>
                     <pic:cNvPicPr/>
                   </pic:nvPicPr>
                   <pic:blipFill>
-                    <a:blip r:embed="R3bddb4ceff354357">
+                    <a:blip r:embed="rId7">
                       <a:extLst>
-                        <a:ext xmlns:a="http://schemas.openxmlformats.org/drawingml/2006/main" uri="{28A0092B-C50C-407E-A947-70E740481C1C}">
-                          <a14:useLocalDpi val="0"/>
+                        <a:ext uri="{28A0092B-C50C-407E-A947-70E740481C1C}">
+                          <a14:useLocalDpi xmlns:a14="http://schemas.microsoft.com/office/drawing/2010/main" val="0"/>
                         </a:ext>
                       </a:extLst>
                     </a:blip>
@@ -320,30 +412,18 @@
       </w:r>
     </w:p>
     <w:p>
-      <w:pPr>
-        <w:pStyle w:val="Normal"/>
-      </w:pPr>
-      <w:r>
-        <w:rPr/>
+      <w:r>
         <w:t>Figure #. (A_endrachtensis_kn.png). Title</w:t>
       </w:r>
     </w:p>
     <w:p>
-      <w:pPr>
-        <w:pStyle w:val="Normal"/>
-      </w:pPr>
-      <w:r>
-        <w:rPr/>
+      <w:r>
         <w:t>Description</w:t>
       </w:r>
     </w:p>
-    <w:p>
-      <w:pPr>
-        <w:pStyle w:val="Normal"/>
-      </w:pPr>
-    </w:p>
+    <w:p/>
     <w:sectPr>
-      <w:pgSz w:w="12240" w:h="15840" w:orient="portrait"/>
+      <w:pgSz w:w="12240" w:h="15840"/>
       <w:pgMar w:top="1440" w:right="1440" w:bottom="1440" w:left="1440" w:header="720" w:footer="720" w:gutter="0"/>
       <w:cols w:space="720"/>
       <w:docGrid w:linePitch="360"/>
@@ -353,11 +433,11 @@
 </file>
 
 <file path=word/styles.xml><?xml version="1.0" encoding="utf-8"?>
-<w:styles xmlns:wp14="http://schemas.microsoft.com/office/word/2010/wordprocessingDrawing" xmlns:mc="http://schemas.openxmlformats.org/markup-compatibility/2006" xmlns:r="http://schemas.openxmlformats.org/officeDocument/2006/relationships" xmlns:w="http://schemas.openxmlformats.org/wordprocessingml/2006/main" xmlns:w14="http://schemas.microsoft.com/office/word/2010/wordml" xmlns:w15="http://schemas.microsoft.com/office/word/2012/wordml" xmlns:w16se="http://schemas.microsoft.com/office/word/2015/wordml/symex" xmlns:w16cid="http://schemas.microsoft.com/office/word/2016/wordml/cid" xmlns:w16="http://schemas.microsoft.com/office/word/2018/wordml" xmlns:w16cex="http://schemas.microsoft.com/office/word/2018/wordml/cex" xmlns:w16sdtdh="http://schemas.microsoft.com/office/word/2020/wordml/sdtdatahash" mc:Ignorable="w14 w15 wp14 w16se w16cid w16 w16cex w16sdtdh">
+<w:styles xmlns:mc="http://schemas.openxmlformats.org/markup-compatibility/2006" xmlns:r="http://schemas.openxmlformats.org/officeDocument/2006/relationships" xmlns:w="http://schemas.openxmlformats.org/wordprocessingml/2006/main" xmlns:w14="http://schemas.microsoft.com/office/word/2010/wordml" xmlns:w15="http://schemas.microsoft.com/office/word/2012/wordml" xmlns:w16cex="http://schemas.microsoft.com/office/word/2018/wordml/cex" xmlns:w16cid="http://schemas.microsoft.com/office/word/2016/wordml/cid" xmlns:w16="http://schemas.microsoft.com/office/word/2018/wordml" xmlns:w16sdtdh="http://schemas.microsoft.com/office/word/2020/wordml/sdtdatahash" xmlns:w16se="http://schemas.microsoft.com/office/word/2015/wordml/symex" mc:Ignorable="w14 w15 w16se w16cid w16 w16cex w16sdtdh">
   <w:docDefaults>
     <w:rPrDefault>
       <w:rPr>
-        <w:rFonts w:asciiTheme="minorHAnsi" w:hAnsiTheme="minorHAnsi" w:eastAsiaTheme="minorHAnsi" w:cstheme="minorBidi"/>
+        <w:rFonts w:asciiTheme="minorHAnsi" w:eastAsiaTheme="minorHAnsi" w:hAnsiTheme="minorHAnsi" w:cstheme="minorBidi"/>
         <w:sz w:val="22"/>
         <w:szCs w:val="22"/>
         <w:lang w:val="en-US" w:eastAsia="en-US" w:bidi="ar-SA"/>
@@ -369,17 +449,17 @@
       </w:pPr>
     </w:pPrDefault>
   </w:docDefaults>
-  <w:latentStyles w:defLockedState="0" w:defUIPriority="99" w:defSemiHidden="0" w:defUnhideWhenUsed="0" w:defQFormat="0" w:count="371">
+  <w:latentStyles w:defLockedState="0" w:defUIPriority="99" w:defSemiHidden="0" w:defUnhideWhenUsed="0" w:defQFormat="0" w:count="376">
     <w:lsdException w:name="Normal" w:uiPriority="0" w:qFormat="1"/>
     <w:lsdException w:name="heading 1" w:uiPriority="9" w:qFormat="1"/>
-    <w:lsdException w:name="heading 2" w:uiPriority="9" w:semiHidden="1" w:unhideWhenUsed="1" w:qFormat="1"/>
-    <w:lsdException w:name="heading 3" w:uiPriority="9" w:semiHidden="1" w:unhideWhenUsed="1" w:qFormat="1"/>
-    <w:lsdException w:name="heading 4" w:uiPriority="9" w:semiHidden="1" w:unhideWhenUsed="1" w:qFormat="1"/>
-    <w:lsdException w:name="heading 5" w:uiPriority="9" w:semiHidden="1" w:unhideWhenUsed="1" w:qFormat="1"/>
-    <w:lsdException w:name="heading 6" w:uiPriority="9" w:semiHidden="1" w:unhideWhenUsed="1" w:qFormat="1"/>
-    <w:lsdException w:name="heading 7" w:uiPriority="9" w:semiHidden="1" w:unhideWhenUsed="1" w:qFormat="1"/>
-    <w:lsdException w:name="heading 8" w:uiPriority="9" w:semiHidden="1" w:unhideWhenUsed="1" w:qFormat="1"/>
-    <w:lsdException w:name="heading 9" w:uiPriority="9" w:semiHidden="1" w:unhideWhenUsed="1" w:qFormat="1"/>
+    <w:lsdException w:name="heading 2" w:semiHidden="1" w:uiPriority="9" w:unhideWhenUsed="1" w:qFormat="1"/>
+    <w:lsdException w:name="heading 3" w:semiHidden="1" w:uiPriority="9" w:unhideWhenUsed="1" w:qFormat="1"/>
+    <w:lsdException w:name="heading 4" w:semiHidden="1" w:uiPriority="9" w:unhideWhenUsed="1" w:qFormat="1"/>
+    <w:lsdException w:name="heading 5" w:semiHidden="1" w:uiPriority="9" w:unhideWhenUsed="1" w:qFormat="1"/>
+    <w:lsdException w:name="heading 6" w:semiHidden="1" w:uiPriority="9" w:unhideWhenUsed="1" w:qFormat="1"/>
+    <w:lsdException w:name="heading 7" w:semiHidden="1" w:uiPriority="9" w:unhideWhenUsed="1" w:qFormat="1"/>
+    <w:lsdException w:name="heading 8" w:semiHidden="1" w:uiPriority="9" w:unhideWhenUsed="1" w:qFormat="1"/>
+    <w:lsdException w:name="heading 9" w:semiHidden="1" w:uiPriority="9" w:unhideWhenUsed="1" w:qFormat="1"/>
     <w:lsdException w:name="index 1" w:semiHidden="1" w:unhideWhenUsed="1"/>
     <w:lsdException w:name="index 2" w:semiHidden="1" w:unhideWhenUsed="1"/>
     <w:lsdException w:name="index 3" w:semiHidden="1" w:unhideWhenUsed="1"/>
@@ -389,22 +469,22 @@
     <w:lsdException w:name="index 7" w:semiHidden="1" w:unhideWhenUsed="1"/>
     <w:lsdException w:name="index 8" w:semiHidden="1" w:unhideWhenUsed="1"/>
     <w:lsdException w:name="index 9" w:semiHidden="1" w:unhideWhenUsed="1"/>
-    <w:lsdException w:name="toc 1" w:uiPriority="39" w:semiHidden="1" w:unhideWhenUsed="1"/>
-    <w:lsdException w:name="toc 2" w:uiPriority="39" w:semiHidden="1" w:unhideWhenUsed="1"/>
-    <w:lsdException w:name="toc 3" w:uiPriority="39" w:semiHidden="1" w:unhideWhenUsed="1"/>
-    <w:lsdException w:name="toc 4" w:uiPriority="39" w:semiHidden="1" w:unhideWhenUsed="1"/>
-    <w:lsdException w:name="toc 5" w:uiPriority="39" w:semiHidden="1" w:unhideWhenUsed="1"/>
-    <w:lsdException w:name="toc 6" w:uiPriority="39" w:semiHidden="1" w:unhideWhenUsed="1"/>
-    <w:lsdException w:name="toc 7" w:uiPriority="39" w:semiHidden="1" w:unhideWhenUsed="1"/>
-    <w:lsdException w:name="toc 8" w:uiPriority="39" w:semiHidden="1" w:unhideWhenUsed="1"/>
-    <w:lsdException w:name="toc 9" w:uiPriority="39" w:semiHidden="1" w:unhideWhenUsed="1"/>
+    <w:lsdException w:name="toc 1" w:semiHidden="1" w:uiPriority="39" w:unhideWhenUsed="1"/>
+    <w:lsdException w:name="toc 2" w:semiHidden="1" w:uiPriority="39" w:unhideWhenUsed="1"/>
+    <w:lsdException w:name="toc 3" w:semiHidden="1" w:uiPriority="39" w:unhideWhenUsed="1"/>
+    <w:lsdException w:name="toc 4" w:semiHidden="1" w:uiPriority="39" w:unhideWhenUsed="1"/>
+    <w:lsdException w:name="toc 5" w:semiHidden="1" w:uiPriority="39" w:unhideWhenUsed="1"/>
+    <w:lsdException w:name="toc 6" w:semiHidden="1" w:uiPriority="39" w:unhideWhenUsed="1"/>
+    <w:lsdException w:name="toc 7" w:semiHidden="1" w:uiPriority="39" w:unhideWhenUsed="1"/>
+    <w:lsdException w:name="toc 8" w:semiHidden="1" w:uiPriority="39" w:unhideWhenUsed="1"/>
+    <w:lsdException w:name="toc 9" w:semiHidden="1" w:uiPriority="39" w:unhideWhenUsed="1"/>
     <w:lsdException w:name="Normal Indent" w:semiHidden="1" w:unhideWhenUsed="1"/>
     <w:lsdException w:name="footnote text" w:semiHidden="1" w:unhideWhenUsed="1"/>
     <w:lsdException w:name="annotation text" w:semiHidden="1" w:unhideWhenUsed="1"/>
     <w:lsdException w:name="header" w:semiHidden="1" w:unhideWhenUsed="1"/>
     <w:lsdException w:name="footer" w:semiHidden="1" w:unhideWhenUsed="1"/>
     <w:lsdException w:name="index heading" w:semiHidden="1" w:unhideWhenUsed="1"/>
-    <w:lsdException w:name="caption" w:uiPriority="35" w:semiHidden="1" w:unhideWhenUsed="1" w:qFormat="1"/>
+    <w:lsdException w:name="caption" w:semiHidden="1" w:uiPriority="35" w:unhideWhenUsed="1" w:qFormat="1"/>
     <w:lsdException w:name="table of figures" w:semiHidden="1" w:unhideWhenUsed="1"/>
     <w:lsdException w:name="envelope address" w:semiHidden="1" w:unhideWhenUsed="1"/>
     <w:lsdException w:name="envelope return" w:semiHidden="1" w:unhideWhenUsed="1"/>
@@ -435,7 +515,7 @@
     <w:lsdException w:name="Title" w:uiPriority="10" w:qFormat="1"/>
     <w:lsdException w:name="Closing" w:semiHidden="1" w:unhideWhenUsed="1"/>
     <w:lsdException w:name="Signature" w:semiHidden="1" w:unhideWhenUsed="1"/>
-    <w:lsdException w:name="Default Paragraph Font" w:uiPriority="1" w:semiHidden="1" w:unhideWhenUsed="1"/>
+    <w:lsdException w:name="Default Paragraph Font" w:semiHidden="1" w:uiPriority="1" w:unhideWhenUsed="1"/>
     <w:lsdException w:name="Body Text" w:semiHidden="1" w:unhideWhenUsed="1"/>
     <w:lsdException w:name="Body Text Indent" w:semiHidden="1" w:unhideWhenUsed="1"/>
     <w:lsdException w:name="List Continue" w:semiHidden="1" w:unhideWhenUsed="1"/>
@@ -635,8 +715,8 @@
     <w:lsdException w:name="Subtle Reference" w:uiPriority="31" w:qFormat="1"/>
     <w:lsdException w:name="Intense Reference" w:uiPriority="32" w:qFormat="1"/>
     <w:lsdException w:name="Book Title" w:uiPriority="33" w:qFormat="1"/>
-    <w:lsdException w:name="Bibliography" w:uiPriority="37" w:semiHidden="1" w:unhideWhenUsed="1"/>
-    <w:lsdException w:name="TOC Heading" w:uiPriority="39" w:semiHidden="1" w:unhideWhenUsed="1" w:qFormat="1"/>
+    <w:lsdException w:name="Bibliography" w:semiHidden="1" w:uiPriority="37" w:unhideWhenUsed="1"/>
+    <w:lsdException w:name="TOC Heading" w:semiHidden="1" w:uiPriority="39" w:unhideWhenUsed="1" w:qFormat="1"/>
     <w:lsdException w:name="Plain Table 1" w:uiPriority="41"/>
     <w:lsdException w:name="Plain Table 2" w:uiPriority="42"/>
     <w:lsdException w:name="Plain Table 3" w:uiPriority="43"/>
@@ -741,18 +821,23 @@
     <w:lsdException w:name="List Table 5 Dark Accent 6" w:uiPriority="50"/>
     <w:lsdException w:name="List Table 6 Colorful Accent 6" w:uiPriority="51"/>
     <w:lsdException w:name="List Table 7 Colorful Accent 6" w:uiPriority="52"/>
+    <w:lsdException w:name="Mention" w:semiHidden="1" w:unhideWhenUsed="1"/>
+    <w:lsdException w:name="Smart Hyperlink" w:semiHidden="1" w:unhideWhenUsed="1"/>
+    <w:lsdException w:name="Hashtag" w:semiHidden="1" w:unhideWhenUsed="1"/>
+    <w:lsdException w:name="Unresolved Mention" w:semiHidden="1" w:unhideWhenUsed="1"/>
+    <w:lsdException w:name="Smart Link" w:semiHidden="1" w:unhideWhenUsed="1"/>
   </w:latentStyles>
-  <w:style w:type="paragraph" w:styleId="Normal" w:default="1">
+  <w:style w:type="paragraph" w:default="1" w:styleId="Normal">
     <w:name w:val="Normal"/>
     <w:qFormat/>
   </w:style>
-  <w:style w:type="character" w:styleId="DefaultParagraphFont" w:default="1">
+  <w:style w:type="character" w:default="1" w:styleId="DefaultParagraphFont">
     <w:name w:val="Default Paragraph Font"/>
     <w:uiPriority w:val="1"/>
     <w:semiHidden/>
     <w:unhideWhenUsed/>
   </w:style>
-  <w:style w:type="table" w:styleId="TableNormal" w:default="1">
+  <w:style w:type="table" w:default="1" w:styleId="TableNormal">
     <w:name w:val="Normal Table"/>
     <w:uiPriority w:val="99"/>
     <w:semiHidden/>
@@ -767,7 +852,7 @@
       </w:tblCellMar>
     </w:tblPr>
   </w:style>
-  <w:style w:type="numbering" w:styleId="NoList" w:default="1">
+  <w:style w:type="numbering" w:default="1" w:styleId="NoList">
     <w:name w:val="No List"/>
     <w:uiPriority w:val="99"/>
     <w:semiHidden/>
